--- a/Test_BP/Fol_2k_files_500(2)/fr-FR/file 500_2 - Copy (144).docx
+++ b/Test_BP/Fol_2k_files_500(2)/fr-FR/file 500_2 - Copy (144).docx
@@ -1,7 +1,7 @@
 
 <file path=word/document.xml><?xml version="1.0" encoding="utf-8"?>
 <w:document xmlns:wpc="http://schemas.microsoft.com/office/word/2010/wordprocessingCanvas" xmlns:cx="http://schemas.microsoft.com/office/drawing/2014/chartex" xmlns:cx1="http://schemas.microsoft.com/office/drawing/2015/9/8/chartex" xmlns:cx2="http://schemas.microsoft.com/office/drawing/2015/10/21/chartex" xmlns:cx3="http://schemas.microsoft.com/office/drawing/2016/5/9/chartex" xmlns:cx4="http://schemas.microsoft.com/office/drawing/2016/5/10/chartex" xmlns:cx5="http://schemas.microsoft.com/office/drawing/2016/5/11/chartex" xmlns:mc="http://schemas.openxmlformats.org/markup-compatibility/2006" xmlns:o="urn:schemas-microsoft-com:office:office" xmlns:r="http://schemas.openxmlformats.org/officeDocument/2006/relationships" xmlns:m="http://schemas.openxmlformats.org/officeDocument/2006/math" xmlns:v="urn:schemas-microsoft-com:vml" xmlns:wp14="http://schemas.microsoft.com/office/word/2010/wordprocessingDrawing" xmlns:wp="http://schemas.openxmlformats.org/drawingml/2006/wordprocessingDrawing" xmlns:w10="urn:schemas-microsoft-com:office:word" xmlns:w="http://schemas.openxmlformats.org/wordprocessingml/2006/main" xmlns:w14="http://schemas.microsoft.com/office/word/2010/wordml" xmlns:w15="http://schemas.microsoft.com/office/word/2012/wordml" xmlns:wne="http://schemas.microsoft.com/office/word/2006/wordml" xmlns:wpg="http://schemas.microsoft.com/office/word/2010/wordprocessingGroup" xmlns:wpi="http://schemas.microsoft.com/office/word/2010/wordprocessingInk" xmlns:wps="http://schemas.microsoft.com/office/word/2010/wordprocessingShape" mc:Ignorable="w14 w15 wp14">
-  <!-- Generated by Aspose.Words for Java 20.12.0 -->
+  <!-- Generated by Aspose.Words for Java 21.10.0 -->
   <w:body>
     <w:p>
       <w:pPr>
@@ -35,44 +35,44 @@
           <w:highlight w:val="none"/>
           <w:u w:val="none" w:color="auto"/>
           <w:effect w:val="none"/>
-          <w:bdr w:val="nil"/>
-          <w:shd w:val="clear" w:color="auto" w:fill="auto"/>
-          <w:vertAlign w:val="baseline"/>
-          <w:rtl w:val="0"/>
-          <w:cs w:val="0"/>
-          <w:lang w:val="fr-FR" w:eastAsia="zh-TW" w:bidi="ar-SA"/>
-        </w:rPr>
-        <w:t>t êëxcêëpt tõô sõô têëmpêër múútúúããl tããstêës mõôthêër.</w:t>
-      </w:r>
-      <w:r>
-        <w:rPr>
-          <w:rStyle w:val="DefaultParagraphFont"/>
-          <w:rFonts w:ascii="Calibri" w:eastAsia="Calibri" w:hAnsi="Calibri" w:cs="Calibri"/>
-          <w:b w:val="0"/>
-          <w:bCs w:val="0"/>
-          <w:i w:val="0"/>
-          <w:iCs w:val="0"/>
-          <w:caps w:val="0"/>
-          <w:smallCaps w:val="0"/>
-          <w:strike w:val="0"/>
-          <w:dstrike w:val="0"/>
-          <w:outline w:val="0"/>
-          <w:shadow w:val="0"/>
-          <w:emboss w:val="0"/>
-          <w:imprint w:val="0"/>
-          <w:noProof w:val="0"/>
-          <w:vanish w:val="0"/>
-          <w:color w:val="auto"/>
-          <w:spacing w:val="0"/>
-          <w:w w:val="100"/>
-          <w:kern w:val="0"/>
-          <w:position w:val="0"/>
-          <w:sz w:val="22"/>
-          <w:szCs w:val="22"/>
-          <w:highlight w:val="none"/>
-          <w:u w:val="none" w:color="auto"/>
-          <w:effect w:val="none"/>
-          <w:bdr w:val="nil"/>
+          <w:bdr w:val="none" w:sz="0" w:space="0" w:color="auto"/>
+          <w:shd w:val="clear" w:color="auto" w:fill="auto"/>
+          <w:vertAlign w:val="baseline"/>
+          <w:rtl w:val="0"/>
+          <w:cs w:val="0"/>
+          <w:lang w:val="fr-FR" w:eastAsia="zh-TW" w:bidi="ar-SA"/>
+        </w:rPr>
+        <w:t>t éëxcéëpt tóö sóö téëmpéër müýtüýáæl táæstéës móöthéër.</w:t>
+      </w:r>
+      <w:r>
+        <w:rPr>
+          <w:rStyle w:val="DefaultParagraphFont"/>
+          <w:rFonts w:ascii="Calibri" w:eastAsia="Calibri" w:hAnsi="Calibri" w:cs="Calibri"/>
+          <w:b w:val="0"/>
+          <w:bCs w:val="0"/>
+          <w:i w:val="0"/>
+          <w:iCs w:val="0"/>
+          <w:caps w:val="0"/>
+          <w:smallCaps w:val="0"/>
+          <w:strike w:val="0"/>
+          <w:dstrike w:val="0"/>
+          <w:outline w:val="0"/>
+          <w:shadow w:val="0"/>
+          <w:emboss w:val="0"/>
+          <w:imprint w:val="0"/>
+          <w:noProof w:val="0"/>
+          <w:vanish w:val="0"/>
+          <w:color w:val="auto"/>
+          <w:spacing w:val="0"/>
+          <w:w w:val="100"/>
+          <w:kern w:val="0"/>
+          <w:position w:val="0"/>
+          <w:sz w:val="22"/>
+          <w:szCs w:val="22"/>
+          <w:highlight w:val="none"/>
+          <w:u w:val="none" w:color="auto"/>
+          <w:effect w:val="none"/>
+          <w:bdr w:val="none" w:sz="0" w:space="0" w:color="auto"/>
           <w:shd w:val="clear" w:color="auto" w:fill="auto"/>
           <w:vertAlign w:val="baseline"/>
           <w:rtl w:val="0"/>
@@ -109,44 +109,44 @@
           <w:highlight w:val="none"/>
           <w:u w:val="none" w:color="auto"/>
           <w:effect w:val="none"/>
-          <w:bdr w:val="nil"/>
-          <w:shd w:val="clear" w:color="auto" w:fill="auto"/>
-          <w:vertAlign w:val="baseline"/>
-          <w:rtl w:val="0"/>
-          <w:cs w:val="0"/>
-          <w:lang w:val="fr-FR" w:eastAsia="zh-TW" w:bidi="ar-SA"/>
-        </w:rPr>
-        <w:t>Întêërêëstêëd cýýltìïváâtêëd ìïts cõöntìïnýýìïng nõöw yêët áârêë.</w:t>
-      </w:r>
-      <w:r>
-        <w:rPr>
-          <w:rStyle w:val="DefaultParagraphFont"/>
-          <w:rFonts w:ascii="Calibri" w:eastAsia="Calibri" w:hAnsi="Calibri" w:cs="Calibri"/>
-          <w:b w:val="0"/>
-          <w:bCs w:val="0"/>
-          <w:i w:val="0"/>
-          <w:iCs w:val="0"/>
-          <w:caps w:val="0"/>
-          <w:smallCaps w:val="0"/>
-          <w:strike w:val="0"/>
-          <w:dstrike w:val="0"/>
-          <w:outline w:val="0"/>
-          <w:shadow w:val="0"/>
-          <w:emboss w:val="0"/>
-          <w:imprint w:val="0"/>
-          <w:noProof w:val="0"/>
-          <w:vanish w:val="0"/>
-          <w:color w:val="auto"/>
-          <w:spacing w:val="0"/>
-          <w:w w:val="100"/>
-          <w:kern w:val="0"/>
-          <w:position w:val="0"/>
-          <w:sz w:val="22"/>
-          <w:szCs w:val="22"/>
-          <w:highlight w:val="none"/>
-          <w:u w:val="none" w:color="auto"/>
-          <w:effect w:val="none"/>
-          <w:bdr w:val="nil"/>
+          <w:bdr w:val="none" w:sz="0" w:space="0" w:color="auto"/>
+          <w:shd w:val="clear" w:color="auto" w:fill="auto"/>
+          <w:vertAlign w:val="baseline"/>
+          <w:rtl w:val="0"/>
+          <w:cs w:val="0"/>
+          <w:lang w:val="fr-FR" w:eastAsia="zh-TW" w:bidi="ar-SA"/>
+        </w:rPr>
+        <w:t>Ìntèérèéstèéd cüýltíìvåãtèéd íìts cóóntíìnüýíìng nóów yèét åãrèé.</w:t>
+      </w:r>
+      <w:r>
+        <w:rPr>
+          <w:rStyle w:val="DefaultParagraphFont"/>
+          <w:rFonts w:ascii="Calibri" w:eastAsia="Calibri" w:hAnsi="Calibri" w:cs="Calibri"/>
+          <w:b w:val="0"/>
+          <w:bCs w:val="0"/>
+          <w:i w:val="0"/>
+          <w:iCs w:val="0"/>
+          <w:caps w:val="0"/>
+          <w:smallCaps w:val="0"/>
+          <w:strike w:val="0"/>
+          <w:dstrike w:val="0"/>
+          <w:outline w:val="0"/>
+          <w:shadow w:val="0"/>
+          <w:emboss w:val="0"/>
+          <w:imprint w:val="0"/>
+          <w:noProof w:val="0"/>
+          <w:vanish w:val="0"/>
+          <w:color w:val="auto"/>
+          <w:spacing w:val="0"/>
+          <w:w w:val="100"/>
+          <w:kern w:val="0"/>
+          <w:position w:val="0"/>
+          <w:sz w:val="22"/>
+          <w:szCs w:val="22"/>
+          <w:highlight w:val="none"/>
+          <w:u w:val="none" w:color="auto"/>
+          <w:effect w:val="none"/>
+          <w:bdr w:val="none" w:sz="0" w:space="0" w:color="auto"/>
           <w:shd w:val="clear" w:color="auto" w:fill="auto"/>
           <w:vertAlign w:val="baseline"/>
           <w:rtl w:val="0"/>
@@ -183,44 +183,44 @@
           <w:highlight w:val="none"/>
           <w:u w:val="none" w:color="auto"/>
           <w:effect w:val="none"/>
-          <w:bdr w:val="nil"/>
-          <w:shd w:val="clear" w:color="auto" w:fill="auto"/>
-          <w:vertAlign w:val="baseline"/>
-          <w:rtl w:val="0"/>
-          <w:cs w:val="0"/>
-          <w:lang w:val="fr-FR" w:eastAsia="zh-TW" w:bidi="ar-SA"/>
-        </w:rPr>
-        <w:t>Öûût íîntéêréêstéêd ææccéêptææncéê óöûûr pæærtíîæælíîty ææffróöntíîng ûûnpléêææsæænt why æædd.</w:t>
-      </w:r>
-      <w:r>
-        <w:rPr>
-          <w:rStyle w:val="DefaultParagraphFont"/>
-          <w:rFonts w:ascii="Calibri" w:eastAsia="Calibri" w:hAnsi="Calibri" w:cs="Calibri"/>
-          <w:b w:val="0"/>
-          <w:bCs w:val="0"/>
-          <w:i w:val="0"/>
-          <w:iCs w:val="0"/>
-          <w:caps w:val="0"/>
-          <w:smallCaps w:val="0"/>
-          <w:strike w:val="0"/>
-          <w:dstrike w:val="0"/>
-          <w:outline w:val="0"/>
-          <w:shadow w:val="0"/>
-          <w:emboss w:val="0"/>
-          <w:imprint w:val="0"/>
-          <w:noProof w:val="0"/>
-          <w:vanish w:val="0"/>
-          <w:color w:val="auto"/>
-          <w:spacing w:val="0"/>
-          <w:w w:val="100"/>
-          <w:kern w:val="0"/>
-          <w:position w:val="0"/>
-          <w:sz w:val="22"/>
-          <w:szCs w:val="22"/>
-          <w:highlight w:val="none"/>
-          <w:u w:val="none" w:color="auto"/>
-          <w:effect w:val="none"/>
-          <w:bdr w:val="nil"/>
+          <w:bdr w:val="none" w:sz="0" w:space="0" w:color="auto"/>
+          <w:shd w:val="clear" w:color="auto" w:fill="auto"/>
+          <w:vertAlign w:val="baseline"/>
+          <w:rtl w:val="0"/>
+          <w:cs w:val="0"/>
+          <w:lang w:val="fr-FR" w:eastAsia="zh-TW" w:bidi="ar-SA"/>
+        </w:rPr>
+        <w:t>Õúùt ììntèérèéstèéd äæccèéptäæncèé öóúùr päærtììäælììty äæffröóntììng úùnplèéäæsäænt why äædd.</w:t>
+      </w:r>
+      <w:r>
+        <w:rPr>
+          <w:rStyle w:val="DefaultParagraphFont"/>
+          <w:rFonts w:ascii="Calibri" w:eastAsia="Calibri" w:hAnsi="Calibri" w:cs="Calibri"/>
+          <w:b w:val="0"/>
+          <w:bCs w:val="0"/>
+          <w:i w:val="0"/>
+          <w:iCs w:val="0"/>
+          <w:caps w:val="0"/>
+          <w:smallCaps w:val="0"/>
+          <w:strike w:val="0"/>
+          <w:dstrike w:val="0"/>
+          <w:outline w:val="0"/>
+          <w:shadow w:val="0"/>
+          <w:emboss w:val="0"/>
+          <w:imprint w:val="0"/>
+          <w:noProof w:val="0"/>
+          <w:vanish w:val="0"/>
+          <w:color w:val="auto"/>
+          <w:spacing w:val="0"/>
+          <w:w w:val="100"/>
+          <w:kern w:val="0"/>
+          <w:position w:val="0"/>
+          <w:sz w:val="22"/>
+          <w:szCs w:val="22"/>
+          <w:highlight w:val="none"/>
+          <w:u w:val="none" w:color="auto"/>
+          <w:effect w:val="none"/>
+          <w:bdr w:val="none" w:sz="0" w:space="0" w:color="auto"/>
           <w:shd w:val="clear" w:color="auto" w:fill="auto"/>
           <w:vertAlign w:val="baseline"/>
           <w:rtl w:val="0"/>
@@ -257,44 +257,44 @@
           <w:highlight w:val="none"/>
           <w:u w:val="none" w:color="auto"/>
           <w:effect w:val="none"/>
-          <w:bdr w:val="nil"/>
-          <w:shd w:val="clear" w:color="auto" w:fill="auto"/>
-          <w:vertAlign w:val="baseline"/>
-          <w:rtl w:val="0"/>
-          <w:cs w:val="0"/>
-          <w:lang w:val="fr-FR" w:eastAsia="zh-TW" w:bidi="ar-SA"/>
-        </w:rPr>
-        <w:t>Éstéééém gäàrdéén méén yéét shy cóôüûrséé.</w:t>
-      </w:r>
-      <w:r>
-        <w:rPr>
-          <w:rStyle w:val="DefaultParagraphFont"/>
-          <w:rFonts w:ascii="Calibri" w:eastAsia="Calibri" w:hAnsi="Calibri" w:cs="Calibri"/>
-          <w:b w:val="0"/>
-          <w:bCs w:val="0"/>
-          <w:i w:val="0"/>
-          <w:iCs w:val="0"/>
-          <w:caps w:val="0"/>
-          <w:smallCaps w:val="0"/>
-          <w:strike w:val="0"/>
-          <w:dstrike w:val="0"/>
-          <w:outline w:val="0"/>
-          <w:shadow w:val="0"/>
-          <w:emboss w:val="0"/>
-          <w:imprint w:val="0"/>
-          <w:noProof w:val="0"/>
-          <w:vanish w:val="0"/>
-          <w:color w:val="auto"/>
-          <w:spacing w:val="0"/>
-          <w:w w:val="100"/>
-          <w:kern w:val="0"/>
-          <w:position w:val="0"/>
-          <w:sz w:val="22"/>
-          <w:szCs w:val="22"/>
-          <w:highlight w:val="none"/>
-          <w:u w:val="none" w:color="auto"/>
-          <w:effect w:val="none"/>
-          <w:bdr w:val="nil"/>
+          <w:bdr w:val="none" w:sz="0" w:space="0" w:color="auto"/>
+          <w:shd w:val="clear" w:color="auto" w:fill="auto"/>
+          <w:vertAlign w:val="baseline"/>
+          <w:rtl w:val="0"/>
+          <w:cs w:val="0"/>
+          <w:lang w:val="fr-FR" w:eastAsia="zh-TW" w:bidi="ar-SA"/>
+        </w:rPr>
+        <w:t>Êstèèèèm gåårdèèn mèèn yèèt shy cöõùýrsèè.</w:t>
+      </w:r>
+      <w:r>
+        <w:rPr>
+          <w:rStyle w:val="DefaultParagraphFont"/>
+          <w:rFonts w:ascii="Calibri" w:eastAsia="Calibri" w:hAnsi="Calibri" w:cs="Calibri"/>
+          <w:b w:val="0"/>
+          <w:bCs w:val="0"/>
+          <w:i w:val="0"/>
+          <w:iCs w:val="0"/>
+          <w:caps w:val="0"/>
+          <w:smallCaps w:val="0"/>
+          <w:strike w:val="0"/>
+          <w:dstrike w:val="0"/>
+          <w:outline w:val="0"/>
+          <w:shadow w:val="0"/>
+          <w:emboss w:val="0"/>
+          <w:imprint w:val="0"/>
+          <w:noProof w:val="0"/>
+          <w:vanish w:val="0"/>
+          <w:color w:val="auto"/>
+          <w:spacing w:val="0"/>
+          <w:w w:val="100"/>
+          <w:kern w:val="0"/>
+          <w:position w:val="0"/>
+          <w:sz w:val="22"/>
+          <w:szCs w:val="22"/>
+          <w:highlight w:val="none"/>
+          <w:u w:val="none" w:color="auto"/>
+          <w:effect w:val="none"/>
+          <w:bdr w:val="none" w:sz="0" w:space="0" w:color="auto"/>
           <w:shd w:val="clear" w:color="auto" w:fill="auto"/>
           <w:vertAlign w:val="baseline"/>
           <w:rtl w:val="0"/>
@@ -331,44 +331,44 @@
           <w:highlight w:val="none"/>
           <w:u w:val="none" w:color="auto"/>
           <w:effect w:val="none"/>
-          <w:bdr w:val="nil"/>
-          <w:shd w:val="clear" w:color="auto" w:fill="auto"/>
-          <w:vertAlign w:val="baseline"/>
-          <w:rtl w:val="0"/>
-          <w:cs w:val="0"/>
-          <w:lang w:val="fr-FR" w:eastAsia="zh-TW" w:bidi="ar-SA"/>
-        </w:rPr>
-        <w:t>Cöônsûúltèêd ûúp my töôlèêràæbly söômèêtîìmèês pèêrpèêtûúàæl öôh.</w:t>
-      </w:r>
-      <w:r>
-        <w:rPr>
-          <w:rStyle w:val="DefaultParagraphFont"/>
-          <w:rFonts w:ascii="Calibri" w:eastAsia="Calibri" w:hAnsi="Calibri" w:cs="Calibri"/>
-          <w:b w:val="0"/>
-          <w:bCs w:val="0"/>
-          <w:i w:val="0"/>
-          <w:iCs w:val="0"/>
-          <w:caps w:val="0"/>
-          <w:smallCaps w:val="0"/>
-          <w:strike w:val="0"/>
-          <w:dstrike w:val="0"/>
-          <w:outline w:val="0"/>
-          <w:shadow w:val="0"/>
-          <w:emboss w:val="0"/>
-          <w:imprint w:val="0"/>
-          <w:noProof w:val="0"/>
-          <w:vanish w:val="0"/>
-          <w:color w:val="auto"/>
-          <w:spacing w:val="0"/>
-          <w:w w:val="100"/>
-          <w:kern w:val="0"/>
-          <w:position w:val="0"/>
-          <w:sz w:val="22"/>
-          <w:szCs w:val="22"/>
-          <w:highlight w:val="none"/>
-          <w:u w:val="none" w:color="auto"/>
-          <w:effect w:val="none"/>
-          <w:bdr w:val="nil"/>
+          <w:bdr w:val="none" w:sz="0" w:space="0" w:color="auto"/>
+          <w:shd w:val="clear" w:color="auto" w:fill="auto"/>
+          <w:vertAlign w:val="baseline"/>
+          <w:rtl w:val="0"/>
+          <w:cs w:val="0"/>
+          <w:lang w:val="fr-FR" w:eastAsia="zh-TW" w:bidi="ar-SA"/>
+        </w:rPr>
+        <w:t>Côõnsúültêêd úüp my tôõlêêrãåbly sôõmêêtïímêês pêêrpêêtúüãål ôõh.</w:t>
+      </w:r>
+      <w:r>
+        <w:rPr>
+          <w:rStyle w:val="DefaultParagraphFont"/>
+          <w:rFonts w:ascii="Calibri" w:eastAsia="Calibri" w:hAnsi="Calibri" w:cs="Calibri"/>
+          <w:b w:val="0"/>
+          <w:bCs w:val="0"/>
+          <w:i w:val="0"/>
+          <w:iCs w:val="0"/>
+          <w:caps w:val="0"/>
+          <w:smallCaps w:val="0"/>
+          <w:strike w:val="0"/>
+          <w:dstrike w:val="0"/>
+          <w:outline w:val="0"/>
+          <w:shadow w:val="0"/>
+          <w:emboss w:val="0"/>
+          <w:imprint w:val="0"/>
+          <w:noProof w:val="0"/>
+          <w:vanish w:val="0"/>
+          <w:color w:val="auto"/>
+          <w:spacing w:val="0"/>
+          <w:w w:val="100"/>
+          <w:kern w:val="0"/>
+          <w:position w:val="0"/>
+          <w:sz w:val="22"/>
+          <w:szCs w:val="22"/>
+          <w:highlight w:val="none"/>
+          <w:u w:val="none" w:color="auto"/>
+          <w:effect w:val="none"/>
+          <w:bdr w:val="none" w:sz="0" w:space="0" w:color="auto"/>
           <w:shd w:val="clear" w:color="auto" w:fill="auto"/>
           <w:vertAlign w:val="baseline"/>
           <w:rtl w:val="0"/>
@@ -405,44 +405,44 @@
           <w:highlight w:val="none"/>
           <w:u w:val="none" w:color="auto"/>
           <w:effect w:val="none"/>
-          <w:bdr w:val="nil"/>
-          <w:shd w:val="clear" w:color="auto" w:fill="auto"/>
-          <w:vertAlign w:val="baseline"/>
-          <w:rtl w:val="0"/>
-          <w:cs w:val="0"/>
-          <w:lang w:val="fr-FR" w:eastAsia="zh-TW" w:bidi="ar-SA"/>
-        </w:rPr>
-        <w:t>Éxprèéssíîòön àäccèéptàäncèé íîmprûùdèéncèé pàärtíîcûùlàär hàäd èéàät ûùnsàätíîàäblèé.</w:t>
-      </w:r>
-      <w:r>
-        <w:rPr>
-          <w:rStyle w:val="DefaultParagraphFont"/>
-          <w:rFonts w:ascii="Calibri" w:eastAsia="Calibri" w:hAnsi="Calibri" w:cs="Calibri"/>
-          <w:b w:val="0"/>
-          <w:bCs w:val="0"/>
-          <w:i w:val="0"/>
-          <w:iCs w:val="0"/>
-          <w:caps w:val="0"/>
-          <w:smallCaps w:val="0"/>
-          <w:strike w:val="0"/>
-          <w:dstrike w:val="0"/>
-          <w:outline w:val="0"/>
-          <w:shadow w:val="0"/>
-          <w:emboss w:val="0"/>
-          <w:imprint w:val="0"/>
-          <w:noProof w:val="0"/>
-          <w:vanish w:val="0"/>
-          <w:color w:val="auto"/>
-          <w:spacing w:val="0"/>
-          <w:w w:val="100"/>
-          <w:kern w:val="0"/>
-          <w:position w:val="0"/>
-          <w:sz w:val="22"/>
-          <w:szCs w:val="22"/>
-          <w:highlight w:val="none"/>
-          <w:u w:val="none" w:color="auto"/>
-          <w:effect w:val="none"/>
-          <w:bdr w:val="nil"/>
+          <w:bdr w:val="none" w:sz="0" w:space="0" w:color="auto"/>
+          <w:shd w:val="clear" w:color="auto" w:fill="auto"/>
+          <w:vertAlign w:val="baseline"/>
+          <w:rtl w:val="0"/>
+          <w:cs w:val="0"/>
+          <w:lang w:val="fr-FR" w:eastAsia="zh-TW" w:bidi="ar-SA"/>
+        </w:rPr>
+        <w:t>Èxprèêssíîõõn ææccèêptææncèê íîmprýùdèêncèê pæærtíîcýùlæær hææd èêææt ýùnsæætíîææblèê.</w:t>
+      </w:r>
+      <w:r>
+        <w:rPr>
+          <w:rStyle w:val="DefaultParagraphFont"/>
+          <w:rFonts w:ascii="Calibri" w:eastAsia="Calibri" w:hAnsi="Calibri" w:cs="Calibri"/>
+          <w:b w:val="0"/>
+          <w:bCs w:val="0"/>
+          <w:i w:val="0"/>
+          <w:iCs w:val="0"/>
+          <w:caps w:val="0"/>
+          <w:smallCaps w:val="0"/>
+          <w:strike w:val="0"/>
+          <w:dstrike w:val="0"/>
+          <w:outline w:val="0"/>
+          <w:shadow w:val="0"/>
+          <w:emboss w:val="0"/>
+          <w:imprint w:val="0"/>
+          <w:noProof w:val="0"/>
+          <w:vanish w:val="0"/>
+          <w:color w:val="auto"/>
+          <w:spacing w:val="0"/>
+          <w:w w:val="100"/>
+          <w:kern w:val="0"/>
+          <w:position w:val="0"/>
+          <w:sz w:val="22"/>
+          <w:szCs w:val="22"/>
+          <w:highlight w:val="none"/>
+          <w:u w:val="none" w:color="auto"/>
+          <w:effect w:val="none"/>
+          <w:bdr w:val="none" w:sz="0" w:space="0" w:color="auto"/>
           <w:shd w:val="clear" w:color="auto" w:fill="auto"/>
           <w:vertAlign w:val="baseline"/>
           <w:rtl w:val="0"/>
@@ -485,44 +485,44 @@
           <w:highlight w:val="none"/>
           <w:u w:val="none" w:color="auto"/>
           <w:effect w:val="none"/>
-          <w:bdr w:val="nil"/>
-          <w:shd w:val="clear" w:color="auto" w:fill="auto"/>
-          <w:vertAlign w:val="baseline"/>
-          <w:rtl w:val="0"/>
-          <w:cs w:val="0"/>
-          <w:lang w:val="fr-FR" w:eastAsia="zh-TW" w:bidi="ar-SA"/>
-        </w:rPr>
-        <w:t>Håæd déênõótììng prõópéêrly jõóììntùùréê yõóùù õóccåæsììõón dììréêctly råæììlléêry.</w:t>
-      </w:r>
-      <w:r>
-        <w:rPr>
-          <w:rStyle w:val="DefaultParagraphFont"/>
-          <w:rFonts w:ascii="Calibri" w:eastAsia="Calibri" w:hAnsi="Calibri" w:cs="Calibri"/>
-          <w:b w:val="0"/>
-          <w:bCs w:val="0"/>
-          <w:i w:val="0"/>
-          <w:iCs w:val="0"/>
-          <w:caps w:val="0"/>
-          <w:smallCaps w:val="0"/>
-          <w:strike w:val="0"/>
-          <w:dstrike w:val="0"/>
-          <w:outline w:val="0"/>
-          <w:shadow w:val="0"/>
-          <w:emboss w:val="0"/>
-          <w:imprint w:val="0"/>
-          <w:noProof w:val="0"/>
-          <w:vanish w:val="0"/>
-          <w:color w:val="auto"/>
-          <w:spacing w:val="0"/>
-          <w:w w:val="100"/>
-          <w:kern w:val="0"/>
-          <w:position w:val="0"/>
-          <w:sz w:val="22"/>
-          <w:szCs w:val="22"/>
-          <w:highlight w:val="none"/>
-          <w:u w:val="none" w:color="auto"/>
-          <w:effect w:val="none"/>
-          <w:bdr w:val="nil"/>
+          <w:bdr w:val="none" w:sz="0" w:space="0" w:color="auto"/>
+          <w:shd w:val="clear" w:color="auto" w:fill="auto"/>
+          <w:vertAlign w:val="baseline"/>
+          <w:rtl w:val="0"/>
+          <w:cs w:val="0"/>
+          <w:lang w:val="fr-FR" w:eastAsia="zh-TW" w:bidi="ar-SA"/>
+        </w:rPr>
+        <w:t>Hàäd déênöòtîìng pröòpéêrly jöòîìntûúréê yöòûú öòccàäsîìöòn dîìréêctly ràäîìlléêry.</w:t>
+      </w:r>
+      <w:r>
+        <w:rPr>
+          <w:rStyle w:val="DefaultParagraphFont"/>
+          <w:rFonts w:ascii="Calibri" w:eastAsia="Calibri" w:hAnsi="Calibri" w:cs="Calibri"/>
+          <w:b w:val="0"/>
+          <w:bCs w:val="0"/>
+          <w:i w:val="0"/>
+          <w:iCs w:val="0"/>
+          <w:caps w:val="0"/>
+          <w:smallCaps w:val="0"/>
+          <w:strike w:val="0"/>
+          <w:dstrike w:val="0"/>
+          <w:outline w:val="0"/>
+          <w:shadow w:val="0"/>
+          <w:emboss w:val="0"/>
+          <w:imprint w:val="0"/>
+          <w:noProof w:val="0"/>
+          <w:vanish w:val="0"/>
+          <w:color w:val="auto"/>
+          <w:spacing w:val="0"/>
+          <w:w w:val="100"/>
+          <w:kern w:val="0"/>
+          <w:position w:val="0"/>
+          <w:sz w:val="22"/>
+          <w:szCs w:val="22"/>
+          <w:highlight w:val="none"/>
+          <w:u w:val="none" w:color="auto"/>
+          <w:effect w:val="none"/>
+          <w:bdr w:val="none" w:sz="0" w:space="0" w:color="auto"/>
           <w:shd w:val="clear" w:color="auto" w:fill="auto"/>
           <w:vertAlign w:val="baseline"/>
           <w:rtl w:val="0"/>
@@ -559,44 +559,44 @@
           <w:highlight w:val="none"/>
           <w:u w:val="none" w:color="auto"/>
           <w:effect w:val="none"/>
-          <w:bdr w:val="nil"/>
-          <w:shd w:val="clear" w:color="auto" w:fill="auto"/>
-          <w:vertAlign w:val="baseline"/>
-          <w:rtl w:val="0"/>
-          <w:cs w:val="0"/>
-          <w:lang w:val="fr-FR" w:eastAsia="zh-TW" w:bidi="ar-SA"/>
-        </w:rPr>
-        <w:t>Ín sãäìîd tôó ôóf pôóôór fýüll bêë pôóst fãäcêë snýüg.</w:t>
-      </w:r>
-      <w:r>
-        <w:rPr>
-          <w:rStyle w:val="DefaultParagraphFont"/>
-          <w:rFonts w:ascii="Calibri" w:eastAsia="Calibri" w:hAnsi="Calibri" w:cs="Calibri"/>
-          <w:b w:val="0"/>
-          <w:bCs w:val="0"/>
-          <w:i w:val="0"/>
-          <w:iCs w:val="0"/>
-          <w:caps w:val="0"/>
-          <w:smallCaps w:val="0"/>
-          <w:strike w:val="0"/>
-          <w:dstrike w:val="0"/>
-          <w:outline w:val="0"/>
-          <w:shadow w:val="0"/>
-          <w:emboss w:val="0"/>
-          <w:imprint w:val="0"/>
-          <w:noProof w:val="0"/>
-          <w:vanish w:val="0"/>
-          <w:color w:val="auto"/>
-          <w:spacing w:val="0"/>
-          <w:w w:val="100"/>
-          <w:kern w:val="0"/>
-          <w:position w:val="0"/>
-          <w:sz w:val="22"/>
-          <w:szCs w:val="22"/>
-          <w:highlight w:val="none"/>
-          <w:u w:val="none" w:color="auto"/>
-          <w:effect w:val="none"/>
-          <w:bdr w:val="nil"/>
+          <w:bdr w:val="none" w:sz="0" w:space="0" w:color="auto"/>
+          <w:shd w:val="clear" w:color="auto" w:fill="auto"/>
+          <w:vertAlign w:val="baseline"/>
+          <w:rtl w:val="0"/>
+          <w:cs w:val="0"/>
+          <w:lang w:val="fr-FR" w:eastAsia="zh-TW" w:bidi="ar-SA"/>
+        </w:rPr>
+        <w:t>Ïn sààììd töó öóf pöóöór fúúll bëè pöóst fààcëè snúúg.</w:t>
+      </w:r>
+      <w:r>
+        <w:rPr>
+          <w:rStyle w:val="DefaultParagraphFont"/>
+          <w:rFonts w:ascii="Calibri" w:eastAsia="Calibri" w:hAnsi="Calibri" w:cs="Calibri"/>
+          <w:b w:val="0"/>
+          <w:bCs w:val="0"/>
+          <w:i w:val="0"/>
+          <w:iCs w:val="0"/>
+          <w:caps w:val="0"/>
+          <w:smallCaps w:val="0"/>
+          <w:strike w:val="0"/>
+          <w:dstrike w:val="0"/>
+          <w:outline w:val="0"/>
+          <w:shadow w:val="0"/>
+          <w:emboss w:val="0"/>
+          <w:imprint w:val="0"/>
+          <w:noProof w:val="0"/>
+          <w:vanish w:val="0"/>
+          <w:color w:val="auto"/>
+          <w:spacing w:val="0"/>
+          <w:w w:val="100"/>
+          <w:kern w:val="0"/>
+          <w:position w:val="0"/>
+          <w:sz w:val="22"/>
+          <w:szCs w:val="22"/>
+          <w:highlight w:val="none"/>
+          <w:u w:val="none" w:color="auto"/>
+          <w:effect w:val="none"/>
+          <w:bdr w:val="none" w:sz="0" w:space="0" w:color="auto"/>
           <w:shd w:val="clear" w:color="auto" w:fill="auto"/>
           <w:vertAlign w:val="baseline"/>
           <w:rtl w:val="0"/>
@@ -633,44 +633,44 @@
           <w:highlight w:val="none"/>
           <w:u w:val="none" w:color="auto"/>
           <w:effect w:val="none"/>
-          <w:bdr w:val="nil"/>
-          <w:shd w:val="clear" w:color="auto" w:fill="auto"/>
-          <w:vertAlign w:val="baseline"/>
-          <w:rtl w:val="0"/>
-          <w:cs w:val="0"/>
-          <w:lang w:val="fr-FR" w:eastAsia="zh-TW" w:bidi="ar-SA"/>
-        </w:rPr>
-        <w:t>Ìntròôdùûcêëd íímprùûdêëncêë sêëêë sáåy ùûnplêëáåsííng dêëvòônshíírêë áåccêëptáåncêë sòôn.</w:t>
-      </w:r>
-      <w:r>
-        <w:rPr>
-          <w:rStyle w:val="DefaultParagraphFont"/>
-          <w:rFonts w:ascii="Calibri" w:eastAsia="Calibri" w:hAnsi="Calibri" w:cs="Calibri"/>
-          <w:b w:val="0"/>
-          <w:bCs w:val="0"/>
-          <w:i w:val="0"/>
-          <w:iCs w:val="0"/>
-          <w:caps w:val="0"/>
-          <w:smallCaps w:val="0"/>
-          <w:strike w:val="0"/>
-          <w:dstrike w:val="0"/>
-          <w:outline w:val="0"/>
-          <w:shadow w:val="0"/>
-          <w:emboss w:val="0"/>
-          <w:imprint w:val="0"/>
-          <w:noProof w:val="0"/>
-          <w:vanish w:val="0"/>
-          <w:color w:val="auto"/>
-          <w:spacing w:val="0"/>
-          <w:w w:val="100"/>
-          <w:kern w:val="0"/>
-          <w:position w:val="0"/>
-          <w:sz w:val="22"/>
-          <w:szCs w:val="22"/>
-          <w:highlight w:val="none"/>
-          <w:u w:val="none" w:color="auto"/>
-          <w:effect w:val="none"/>
-          <w:bdr w:val="nil"/>
+          <w:bdr w:val="none" w:sz="0" w:space="0" w:color="auto"/>
+          <w:shd w:val="clear" w:color="auto" w:fill="auto"/>
+          <w:vertAlign w:val="baseline"/>
+          <w:rtl w:val="0"/>
+          <w:cs w:val="0"/>
+          <w:lang w:val="fr-FR" w:eastAsia="zh-TW" w:bidi="ar-SA"/>
+        </w:rPr>
+        <w:t>Ìntròõdùûcêèd ïímprùûdêèncêè sêèêè såãy ùûnplêèåãsïíng dêèvòõnshïírêè åãccêèptåãncêè sòõn.</w:t>
+      </w:r>
+      <w:r>
+        <w:rPr>
+          <w:rStyle w:val="DefaultParagraphFont"/>
+          <w:rFonts w:ascii="Calibri" w:eastAsia="Calibri" w:hAnsi="Calibri" w:cs="Calibri"/>
+          <w:b w:val="0"/>
+          <w:bCs w:val="0"/>
+          <w:i w:val="0"/>
+          <w:iCs w:val="0"/>
+          <w:caps w:val="0"/>
+          <w:smallCaps w:val="0"/>
+          <w:strike w:val="0"/>
+          <w:dstrike w:val="0"/>
+          <w:outline w:val="0"/>
+          <w:shadow w:val="0"/>
+          <w:emboss w:val="0"/>
+          <w:imprint w:val="0"/>
+          <w:noProof w:val="0"/>
+          <w:vanish w:val="0"/>
+          <w:color w:val="auto"/>
+          <w:spacing w:val="0"/>
+          <w:w w:val="100"/>
+          <w:kern w:val="0"/>
+          <w:position w:val="0"/>
+          <w:sz w:val="22"/>
+          <w:szCs w:val="22"/>
+          <w:highlight w:val="none"/>
+          <w:u w:val="none" w:color="auto"/>
+          <w:effect w:val="none"/>
+          <w:bdr w:val="none" w:sz="0" w:space="0" w:color="auto"/>
           <w:shd w:val="clear" w:color="auto" w:fill="auto"/>
           <w:vertAlign w:val="baseline"/>
           <w:rtl w:val="0"/>
@@ -707,44 +707,44 @@
           <w:highlight w:val="none"/>
           <w:u w:val="none" w:color="auto"/>
           <w:effect w:val="none"/>
-          <w:bdr w:val="nil"/>
-          <w:shd w:val="clear" w:color="auto" w:fill="auto"/>
-          <w:vertAlign w:val="baseline"/>
-          <w:rtl w:val="0"/>
-          <w:cs w:val="0"/>
-          <w:lang w:val="fr-FR" w:eastAsia="zh-TW" w:bidi="ar-SA"/>
-        </w:rPr>
-        <w:t>Éxêétêér lòöngêér wìîsdòöm gâây nòör dêésìîgn ââgêé.</w:t>
-      </w:r>
-      <w:r>
-        <w:rPr>
-          <w:rStyle w:val="DefaultParagraphFont"/>
-          <w:rFonts w:ascii="Calibri" w:eastAsia="Calibri" w:hAnsi="Calibri" w:cs="Calibri"/>
-          <w:b w:val="0"/>
-          <w:bCs w:val="0"/>
-          <w:i w:val="0"/>
-          <w:iCs w:val="0"/>
-          <w:caps w:val="0"/>
-          <w:smallCaps w:val="0"/>
-          <w:strike w:val="0"/>
-          <w:dstrike w:val="0"/>
-          <w:outline w:val="0"/>
-          <w:shadow w:val="0"/>
-          <w:emboss w:val="0"/>
-          <w:imprint w:val="0"/>
-          <w:noProof w:val="0"/>
-          <w:vanish w:val="0"/>
-          <w:color w:val="auto"/>
-          <w:spacing w:val="0"/>
-          <w:w w:val="100"/>
-          <w:kern w:val="0"/>
-          <w:position w:val="0"/>
-          <w:sz w:val="22"/>
-          <w:szCs w:val="22"/>
-          <w:highlight w:val="none"/>
-          <w:u w:val="none" w:color="auto"/>
-          <w:effect w:val="none"/>
-          <w:bdr w:val="nil"/>
+          <w:bdr w:val="none" w:sz="0" w:space="0" w:color="auto"/>
+          <w:shd w:val="clear" w:color="auto" w:fill="auto"/>
+          <w:vertAlign w:val="baseline"/>
+          <w:rtl w:val="0"/>
+          <w:cs w:val="0"/>
+          <w:lang w:val="fr-FR" w:eastAsia="zh-TW" w:bidi="ar-SA"/>
+        </w:rPr>
+        <w:t>Ëxêètêèr lòõngêèr wìïsdòõm gããy nòõr dêèsìïgn ããgêè.</w:t>
+      </w:r>
+      <w:r>
+        <w:rPr>
+          <w:rStyle w:val="DefaultParagraphFont"/>
+          <w:rFonts w:ascii="Calibri" w:eastAsia="Calibri" w:hAnsi="Calibri" w:cs="Calibri"/>
+          <w:b w:val="0"/>
+          <w:bCs w:val="0"/>
+          <w:i w:val="0"/>
+          <w:iCs w:val="0"/>
+          <w:caps w:val="0"/>
+          <w:smallCaps w:val="0"/>
+          <w:strike w:val="0"/>
+          <w:dstrike w:val="0"/>
+          <w:outline w:val="0"/>
+          <w:shadow w:val="0"/>
+          <w:emboss w:val="0"/>
+          <w:imprint w:val="0"/>
+          <w:noProof w:val="0"/>
+          <w:vanish w:val="0"/>
+          <w:color w:val="auto"/>
+          <w:spacing w:val="0"/>
+          <w:w w:val="100"/>
+          <w:kern w:val="0"/>
+          <w:position w:val="0"/>
+          <w:sz w:val="22"/>
+          <w:szCs w:val="22"/>
+          <w:highlight w:val="none"/>
+          <w:u w:val="none" w:color="auto"/>
+          <w:effect w:val="none"/>
+          <w:bdr w:val="none" w:sz="0" w:space="0" w:color="auto"/>
           <w:shd w:val="clear" w:color="auto" w:fill="auto"/>
           <w:vertAlign w:val="baseline"/>
           <w:rtl w:val="0"/>
@@ -781,44 +781,44 @@
           <w:highlight w:val="none"/>
           <w:u w:val="none" w:color="auto"/>
           <w:effect w:val="none"/>
-          <w:bdr w:val="nil"/>
-          <w:shd w:val="clear" w:color="auto" w:fill="auto"/>
-          <w:vertAlign w:val="baseline"/>
-          <w:rtl w:val="0"/>
-          <w:cs w:val="0"/>
-          <w:lang w:val="fr-FR" w:eastAsia="zh-TW" w:bidi="ar-SA"/>
-        </w:rPr>
-        <w:t>Àm wêéááthêér tòõ êéntêérêéd nòõrláánd nòõ íîn shòõwíîng sêérvíîcêé.</w:t>
-      </w:r>
-      <w:r>
-        <w:rPr>
-          <w:rStyle w:val="DefaultParagraphFont"/>
-          <w:rFonts w:ascii="Calibri" w:eastAsia="Calibri" w:hAnsi="Calibri" w:cs="Calibri"/>
-          <w:b w:val="0"/>
-          <w:bCs w:val="0"/>
-          <w:i w:val="0"/>
-          <w:iCs w:val="0"/>
-          <w:caps w:val="0"/>
-          <w:smallCaps w:val="0"/>
-          <w:strike w:val="0"/>
-          <w:dstrike w:val="0"/>
-          <w:outline w:val="0"/>
-          <w:shadow w:val="0"/>
-          <w:emboss w:val="0"/>
-          <w:imprint w:val="0"/>
-          <w:noProof w:val="0"/>
-          <w:vanish w:val="0"/>
-          <w:color w:val="auto"/>
-          <w:spacing w:val="0"/>
-          <w:w w:val="100"/>
-          <w:kern w:val="0"/>
-          <w:position w:val="0"/>
-          <w:sz w:val="22"/>
-          <w:szCs w:val="22"/>
-          <w:highlight w:val="none"/>
-          <w:u w:val="none" w:color="auto"/>
-          <w:effect w:val="none"/>
-          <w:bdr w:val="nil"/>
+          <w:bdr w:val="none" w:sz="0" w:space="0" w:color="auto"/>
+          <w:shd w:val="clear" w:color="auto" w:fill="auto"/>
+          <w:vertAlign w:val="baseline"/>
+          <w:rtl w:val="0"/>
+          <w:cs w:val="0"/>
+          <w:lang w:val="fr-FR" w:eastAsia="zh-TW" w:bidi="ar-SA"/>
+        </w:rPr>
+        <w:t>Ãm wêéáåthêér tõõ êéntêérêéd nõõrláånd nõõ îïn shõõwîïng sêérvîïcêé.</w:t>
+      </w:r>
+      <w:r>
+        <w:rPr>
+          <w:rStyle w:val="DefaultParagraphFont"/>
+          <w:rFonts w:ascii="Calibri" w:eastAsia="Calibri" w:hAnsi="Calibri" w:cs="Calibri"/>
+          <w:b w:val="0"/>
+          <w:bCs w:val="0"/>
+          <w:i w:val="0"/>
+          <w:iCs w:val="0"/>
+          <w:caps w:val="0"/>
+          <w:smallCaps w:val="0"/>
+          <w:strike w:val="0"/>
+          <w:dstrike w:val="0"/>
+          <w:outline w:val="0"/>
+          <w:shadow w:val="0"/>
+          <w:emboss w:val="0"/>
+          <w:imprint w:val="0"/>
+          <w:noProof w:val="0"/>
+          <w:vanish w:val="0"/>
+          <w:color w:val="auto"/>
+          <w:spacing w:val="0"/>
+          <w:w w:val="100"/>
+          <w:kern w:val="0"/>
+          <w:position w:val="0"/>
+          <w:sz w:val="22"/>
+          <w:szCs w:val="22"/>
+          <w:highlight w:val="none"/>
+          <w:u w:val="none" w:color="auto"/>
+          <w:effect w:val="none"/>
+          <w:bdr w:val="none" w:sz="0" w:space="0" w:color="auto"/>
           <w:shd w:val="clear" w:color="auto" w:fill="auto"/>
           <w:vertAlign w:val="baseline"/>
           <w:rtl w:val="0"/>
@@ -855,44 +855,44 @@
           <w:highlight w:val="none"/>
           <w:u w:val="none" w:color="auto"/>
           <w:effect w:val="none"/>
-          <w:bdr w:val="nil"/>
-          <w:shd w:val="clear" w:color="auto" w:fill="auto"/>
-          <w:vertAlign w:val="baseline"/>
-          <w:rtl w:val="0"/>
-          <w:cs w:val="0"/>
-          <w:lang w:val="fr-FR" w:eastAsia="zh-TW" w:bidi="ar-SA"/>
-        </w:rPr>
-        <w:t>Nöór rêépêéåätêéd spêéåäkíìng shy åäppêétíìtêé.</w:t>
-      </w:r>
-      <w:r>
-        <w:rPr>
-          <w:rStyle w:val="DefaultParagraphFont"/>
-          <w:rFonts w:ascii="Calibri" w:eastAsia="Calibri" w:hAnsi="Calibri" w:cs="Calibri"/>
-          <w:b w:val="0"/>
-          <w:bCs w:val="0"/>
-          <w:i w:val="0"/>
-          <w:iCs w:val="0"/>
-          <w:caps w:val="0"/>
-          <w:smallCaps w:val="0"/>
-          <w:strike w:val="0"/>
-          <w:dstrike w:val="0"/>
-          <w:outline w:val="0"/>
-          <w:shadow w:val="0"/>
-          <w:emboss w:val="0"/>
-          <w:imprint w:val="0"/>
-          <w:noProof w:val="0"/>
-          <w:vanish w:val="0"/>
-          <w:color w:val="auto"/>
-          <w:spacing w:val="0"/>
-          <w:w w:val="100"/>
-          <w:kern w:val="0"/>
-          <w:position w:val="0"/>
-          <w:sz w:val="22"/>
-          <w:szCs w:val="22"/>
-          <w:highlight w:val="none"/>
-          <w:u w:val="none" w:color="auto"/>
-          <w:effect w:val="none"/>
-          <w:bdr w:val="nil"/>
+          <w:bdr w:val="none" w:sz="0" w:space="0" w:color="auto"/>
+          <w:shd w:val="clear" w:color="auto" w:fill="auto"/>
+          <w:vertAlign w:val="baseline"/>
+          <w:rtl w:val="0"/>
+          <w:cs w:val="0"/>
+          <w:lang w:val="fr-FR" w:eastAsia="zh-TW" w:bidi="ar-SA"/>
+        </w:rPr>
+        <w:t>Nóôr rêëpêëäãtêëd spêëäãkìïng shy äãppêëtìïtêë.</w:t>
+      </w:r>
+      <w:r>
+        <w:rPr>
+          <w:rStyle w:val="DefaultParagraphFont"/>
+          <w:rFonts w:ascii="Calibri" w:eastAsia="Calibri" w:hAnsi="Calibri" w:cs="Calibri"/>
+          <w:b w:val="0"/>
+          <w:bCs w:val="0"/>
+          <w:i w:val="0"/>
+          <w:iCs w:val="0"/>
+          <w:caps w:val="0"/>
+          <w:smallCaps w:val="0"/>
+          <w:strike w:val="0"/>
+          <w:dstrike w:val="0"/>
+          <w:outline w:val="0"/>
+          <w:shadow w:val="0"/>
+          <w:emboss w:val="0"/>
+          <w:imprint w:val="0"/>
+          <w:noProof w:val="0"/>
+          <w:vanish w:val="0"/>
+          <w:color w:val="auto"/>
+          <w:spacing w:val="0"/>
+          <w:w w:val="100"/>
+          <w:kern w:val="0"/>
+          <w:position w:val="0"/>
+          <w:sz w:val="22"/>
+          <w:szCs w:val="22"/>
+          <w:highlight w:val="none"/>
+          <w:u w:val="none" w:color="auto"/>
+          <w:effect w:val="none"/>
+          <w:bdr w:val="none" w:sz="0" w:space="0" w:color="auto"/>
           <w:shd w:val="clear" w:color="auto" w:fill="auto"/>
           <w:vertAlign w:val="baseline"/>
           <w:rtl w:val="0"/>
@@ -929,44 +929,44 @@
           <w:highlight w:val="none"/>
           <w:u w:val="none" w:color="auto"/>
           <w:effect w:val="none"/>
-          <w:bdr w:val="nil"/>
-          <w:shd w:val="clear" w:color="auto" w:fill="auto"/>
-          <w:vertAlign w:val="baseline"/>
-          <w:rtl w:val="0"/>
-          <w:cs w:val="0"/>
-          <w:lang w:val="fr-FR" w:eastAsia="zh-TW" w:bidi="ar-SA"/>
-        </w:rPr>
-        <w:t>Ëxcîítêëd îít hããstîíly ããn pããstüùrêë îít öòbsêërvêë.</w:t>
-      </w:r>
-      <w:r>
-        <w:rPr>
-          <w:rStyle w:val="DefaultParagraphFont"/>
-          <w:rFonts w:ascii="Calibri" w:eastAsia="Calibri" w:hAnsi="Calibri" w:cs="Calibri"/>
-          <w:b w:val="0"/>
-          <w:bCs w:val="0"/>
-          <w:i w:val="0"/>
-          <w:iCs w:val="0"/>
-          <w:caps w:val="0"/>
-          <w:smallCaps w:val="0"/>
-          <w:strike w:val="0"/>
-          <w:dstrike w:val="0"/>
-          <w:outline w:val="0"/>
-          <w:shadow w:val="0"/>
-          <w:emboss w:val="0"/>
-          <w:imprint w:val="0"/>
-          <w:noProof w:val="0"/>
-          <w:vanish w:val="0"/>
-          <w:color w:val="auto"/>
-          <w:spacing w:val="0"/>
-          <w:w w:val="100"/>
-          <w:kern w:val="0"/>
-          <w:position w:val="0"/>
-          <w:sz w:val="22"/>
-          <w:szCs w:val="22"/>
-          <w:highlight w:val="none"/>
-          <w:u w:val="none" w:color="auto"/>
-          <w:effect w:val="none"/>
-          <w:bdr w:val="nil"/>
+          <w:bdr w:val="none" w:sz="0" w:space="0" w:color="auto"/>
+          <w:shd w:val="clear" w:color="auto" w:fill="auto"/>
+          <w:vertAlign w:val="baseline"/>
+          <w:rtl w:val="0"/>
+          <w:cs w:val="0"/>
+          <w:lang w:val="fr-FR" w:eastAsia="zh-TW" w:bidi="ar-SA"/>
+        </w:rPr>
+        <w:t>Èxcììtèëd ììt hâástììly âán pâástýúrèë ììt öóbsèërvèë.</w:t>
+      </w:r>
+      <w:r>
+        <w:rPr>
+          <w:rStyle w:val="DefaultParagraphFont"/>
+          <w:rFonts w:ascii="Calibri" w:eastAsia="Calibri" w:hAnsi="Calibri" w:cs="Calibri"/>
+          <w:b w:val="0"/>
+          <w:bCs w:val="0"/>
+          <w:i w:val="0"/>
+          <w:iCs w:val="0"/>
+          <w:caps w:val="0"/>
+          <w:smallCaps w:val="0"/>
+          <w:strike w:val="0"/>
+          <w:dstrike w:val="0"/>
+          <w:outline w:val="0"/>
+          <w:shadow w:val="0"/>
+          <w:emboss w:val="0"/>
+          <w:imprint w:val="0"/>
+          <w:noProof w:val="0"/>
+          <w:vanish w:val="0"/>
+          <w:color w:val="auto"/>
+          <w:spacing w:val="0"/>
+          <w:w w:val="100"/>
+          <w:kern w:val="0"/>
+          <w:position w:val="0"/>
+          <w:sz w:val="22"/>
+          <w:szCs w:val="22"/>
+          <w:highlight w:val="none"/>
+          <w:u w:val="none" w:color="auto"/>
+          <w:effect w:val="none"/>
+          <w:bdr w:val="none" w:sz="0" w:space="0" w:color="auto"/>
           <w:shd w:val="clear" w:color="auto" w:fill="auto"/>
           <w:vertAlign w:val="baseline"/>
           <w:rtl w:val="0"/>
@@ -1003,14 +1003,14 @@
           <w:highlight w:val="none"/>
           <w:u w:val="none" w:color="auto"/>
           <w:effect w:val="none"/>
-          <w:bdr w:val="nil"/>
-          <w:shd w:val="clear" w:color="auto" w:fill="auto"/>
-          <w:vertAlign w:val="baseline"/>
-          <w:rtl w:val="0"/>
-          <w:cs w:val="0"/>
-          <w:lang w:val="fr-FR" w:eastAsia="zh-TW" w:bidi="ar-SA"/>
-        </w:rPr>
-        <w:t>Snùùg hâãnd hõôw dâãrèê hèêrèê tõôõô.</w:t>
+          <w:bdr w:val="none" w:sz="0" w:space="0" w:color="auto"/>
+          <w:shd w:val="clear" w:color="auto" w:fill="auto"/>
+          <w:vertAlign w:val="baseline"/>
+          <w:rtl w:val="0"/>
+          <w:cs w:val="0"/>
+          <w:lang w:val="fr-FR" w:eastAsia="zh-TW" w:bidi="ar-SA"/>
+        </w:rPr>
+        <w:t>Snýûg háånd hóõw dáåréè héèréè tóõóõ.</w:t>
       </w:r>
       <w:bookmarkStart w:id="0" w:name="_GoBack"/>
       <w:bookmarkEnd w:id="0"/>

--- a/Test_BP/Fol_2k_files_500(2)/fr-FR/file 500_2 - Copy (144).docx
+++ b/Test_BP/Fol_2k_files_500(2)/fr-FR/file 500_2 - Copy (144).docx
@@ -42,7 +42,7 @@
           <w:cs w:val="0"/>
           <w:lang w:val="fr-FR" w:eastAsia="zh-TW" w:bidi="ar-SA"/>
         </w:rPr>
-        <w:t>t éëxcéëpt tóö sóö téëmpéër müýtüýáæl táæstéës móöthéër.</w:t>
+        <w:t>t ëèxcëèpt tòò sòò tëèmpëèr müútüúáål táåstëès mòòthëèr.</w:t>
       </w:r>
       <w:r>
         <w:rPr>
@@ -116,7 +116,7 @@
           <w:cs w:val="0"/>
           <w:lang w:val="fr-FR" w:eastAsia="zh-TW" w:bidi="ar-SA"/>
         </w:rPr>
-        <w:t>Ìntèérèéstèéd cüýltíìvåãtèéd íìts cóóntíìnüýíìng nóów yèét åãrèé.</w:t>
+        <w:t>Ìntéérééstééd cùûltîìvââtééd îìts cóóntîìnùûîìng nóów yéét ââréé.</w:t>
       </w:r>
       <w:r>
         <w:rPr>
@@ -190,7 +190,7 @@
           <w:cs w:val="0"/>
           <w:lang w:val="fr-FR" w:eastAsia="zh-TW" w:bidi="ar-SA"/>
         </w:rPr>
-        <w:t>Õúùt ììntèérèéstèéd äæccèéptäæncèé öóúùr päærtììäælììty äæffröóntììng úùnplèéäæsäænt why äædd.</w:t>
+        <w:t>Öûüt îíntèèrèèstèèd âãccèèptâãncèè óõûür pâãrtîíâãlîíty âãffróõntîíng ûünplèèâãsâãnt why âãdd.</w:t>
       </w:r>
       <w:r>
         <w:rPr>
@@ -264,7 +264,7 @@
           <w:cs w:val="0"/>
           <w:lang w:val="fr-FR" w:eastAsia="zh-TW" w:bidi="ar-SA"/>
         </w:rPr>
-        <w:t>Êstèèèèm gåårdèèn mèèn yèèt shy cöõùýrsèè.</w:t>
+        <w:t>Ëstèèèèm gãårdèèn mèèn yèèt shy cõöüúrsèè.</w:t>
       </w:r>
       <w:r>
         <w:rPr>
@@ -338,7 +338,7 @@
           <w:cs w:val="0"/>
           <w:lang w:val="fr-FR" w:eastAsia="zh-TW" w:bidi="ar-SA"/>
         </w:rPr>
-        <w:t>Côõnsúültêêd úüp my tôõlêêrãåbly sôõmêêtïímêês pêêrpêêtúüãål ôõh.</w:t>
+        <w:t>Côönsüýltêèd üýp my tôölêèràábly sôömêètíïmêès pêèrpêètüýàál ôöh.</w:t>
       </w:r>
       <w:r>
         <w:rPr>
@@ -412,7 +412,7 @@
           <w:cs w:val="0"/>
           <w:lang w:val="fr-FR" w:eastAsia="zh-TW" w:bidi="ar-SA"/>
         </w:rPr>
-        <w:t>Èxprèêssíîõõn ææccèêptææncèê íîmprýùdèêncèê pæærtíîcýùlæær hææd èêææt ýùnsæætíîææblèê.</w:t>
+        <w:t>Éxprêèssîíóôn âåccêèptâåncêè îímprúýdêèncêè pâårtîícúýlâår hâåd êèâåt úýnsâåtîíâåblêè.</w:t>
       </w:r>
       <w:r>
         <w:rPr>
@@ -492,7 +492,7 @@
           <w:cs w:val="0"/>
           <w:lang w:val="fr-FR" w:eastAsia="zh-TW" w:bidi="ar-SA"/>
         </w:rPr>
-        <w:t>Hàäd déênöòtîìng pröòpéêrly jöòîìntûúréê yöòûú öòccàäsîìöòn dîìréêctly ràäîìlléêry.</w:t>
+        <w:t>Häãd dèênôótíìng prôópèêrly jôóíìntüýrèê yôóüý ôóccäãsíìôón díìrèêctly räãíìllèêry.</w:t>
       </w:r>
       <w:r>
         <w:rPr>
@@ -566,7 +566,7 @@
           <w:cs w:val="0"/>
           <w:lang w:val="fr-FR" w:eastAsia="zh-TW" w:bidi="ar-SA"/>
         </w:rPr>
-        <w:t>Ïn sààììd töó öóf pöóöór fúúll bëè pöóst fààcëè snúúg.</w:t>
+        <w:t>Ïn sæáîïd tõó õóf põóõór fúúll bëè põóst fæácëè snúúg.</w:t>
       </w:r>
       <w:r>
         <w:rPr>
@@ -640,7 +640,7 @@
           <w:cs w:val="0"/>
           <w:lang w:val="fr-FR" w:eastAsia="zh-TW" w:bidi="ar-SA"/>
         </w:rPr>
-        <w:t>Ìntròõdùûcêèd ïímprùûdêèncêè sêèêè såãy ùûnplêèåãsïíng dêèvòõnshïírêè åãccêèptåãncêè sòõn.</w:t>
+        <w:t>Ïntrõòdüücëèd îîmprüüdëèncëè sëèëè säæy üünplëèäæsîîng dëèvõònshîîrëè äæccëèptäæncëè sõòn.</w:t>
       </w:r>
       <w:r>
         <w:rPr>
@@ -714,7 +714,7 @@
           <w:cs w:val="0"/>
           <w:lang w:val="fr-FR" w:eastAsia="zh-TW" w:bidi="ar-SA"/>
         </w:rPr>
-        <w:t>Ëxêètêèr lòõngêèr wìïsdòõm gããy nòõr dêèsìïgn ããgêè.</w:t>
+        <w:t>Éxèëtèër löõngèër wïîsdöõm gæäy nöõr dèësïîgn æägèë.</w:t>
       </w:r>
       <w:r>
         <w:rPr>
@@ -788,7 +788,7 @@
           <w:cs w:val="0"/>
           <w:lang w:val="fr-FR" w:eastAsia="zh-TW" w:bidi="ar-SA"/>
         </w:rPr>
-        <w:t>Ãm wêéáåthêér tõõ êéntêérêéd nõõrláånd nõõ îïn shõõwîïng sêérvîïcêé.</w:t>
+        <w:t>Äm wèèåæthèèr tõô èèntèèrèèd nõôrlåænd nõô îìn shõôwîìng sèèrvîìcèè.</w:t>
       </w:r>
       <w:r>
         <w:rPr>
@@ -862,7 +862,7 @@
           <w:cs w:val="0"/>
           <w:lang w:val="fr-FR" w:eastAsia="zh-TW" w:bidi="ar-SA"/>
         </w:rPr>
-        <w:t>Nóôr rêëpêëäãtêëd spêëäãkìïng shy äãppêëtìïtêë.</w:t>
+        <w:t>Nòör rêëpêëââtêëd spêëââkïìng shy ââppêëtïìtêë.</w:t>
       </w:r>
       <w:r>
         <w:rPr>
@@ -936,7 +936,7 @@
           <w:cs w:val="0"/>
           <w:lang w:val="fr-FR" w:eastAsia="zh-TW" w:bidi="ar-SA"/>
         </w:rPr>
-        <w:t>Èxcììtèëd ììt hâástììly âán pâástýúrèë ììt öóbsèërvèë.</w:t>
+        <w:t>Éxcîítééd îít háãstîíly áãn páãstúýréé îít õöbséérvéé.</w:t>
       </w:r>
       <w:r>
         <w:rPr>
@@ -1010,7 +1010,7 @@
           <w:cs w:val="0"/>
           <w:lang w:val="fr-FR" w:eastAsia="zh-TW" w:bidi="ar-SA"/>
         </w:rPr>
-        <w:t>Snýûg háånd hóõw dáåréè héèréè tóõóõ.</w:t>
+        <w:t>Snûýg håánd hôòw dåárèè hèèrèè tôòôò.</w:t>
       </w:r>
       <w:bookmarkStart w:id="0" w:name="_GoBack"/>
       <w:bookmarkEnd w:id="0"/>

--- a/Test_BP/Fol_2k_files_500(2)/fr-FR/file 500_2 - Copy (144).docx
+++ b/Test_BP/Fol_2k_files_500(2)/fr-FR/file 500_2 - Copy (144).docx
@@ -42,7 +42,7 @@
           <w:cs w:val="0"/>
           <w:lang w:val="fr-FR" w:eastAsia="zh-TW" w:bidi="ar-SA"/>
         </w:rPr>
-        <w:t>t ëèxcëèpt tòò sòò tëèmpëèr müútüúáål táåstëès mòòthëèr.</w:t>
+        <w:t>t êëxcêëpt tõõ sõõ têëmpêër mûûtûûæàl tæàstêës mõõthêër.</w:t>
       </w:r>
       <w:r>
         <w:rPr>
@@ -116,7 +116,7 @@
           <w:cs w:val="0"/>
           <w:lang w:val="fr-FR" w:eastAsia="zh-TW" w:bidi="ar-SA"/>
         </w:rPr>
-        <w:t>Ìntéérééstééd cùûltîìvââtééd îìts cóóntîìnùûîìng nóów yéét ââréé.</w:t>
+        <w:t>Íntèêrèêstèêd cüùltìîvãátèêd ìîts cõöntìînüùìîng nõöw yèêt ãárèê.</w:t>
       </w:r>
       <w:r>
         <w:rPr>
@@ -190,7 +190,7 @@
           <w:cs w:val="0"/>
           <w:lang w:val="fr-FR" w:eastAsia="zh-TW" w:bidi="ar-SA"/>
         </w:rPr>
-        <w:t>Öûüt îíntèèrèèstèèd âãccèèptâãncèè óõûür pâãrtîíâãlîíty âãffróõntîíng ûünplèèâãsâãnt why âãdd.</w:t>
+        <w:t>Óùút ííntèêrèêstèêd ãáccèêptãáncèê òôùúr pãártííãálííty ãáffròôntííng ùúnplèêãásãánt why ãádd.</w:t>
       </w:r>
       <w:r>
         <w:rPr>
@@ -264,7 +264,7 @@
           <w:cs w:val="0"/>
           <w:lang w:val="fr-FR" w:eastAsia="zh-TW" w:bidi="ar-SA"/>
         </w:rPr>
-        <w:t>Ëstèèèèm gãårdèèn mèèn yèèt shy cõöüúrsèè.</w:t>
+        <w:t>Êstêêêêm gäärdêên mêên yêêt shy cöôùúrsêê.</w:t>
       </w:r>
       <w:r>
         <w:rPr>
@@ -338,7 +338,7 @@
           <w:cs w:val="0"/>
           <w:lang w:val="fr-FR" w:eastAsia="zh-TW" w:bidi="ar-SA"/>
         </w:rPr>
-        <w:t>Côönsüýltêèd üýp my tôölêèràábly sôömêètíïmêès pêèrpêètüýàál ôöh.</w:t>
+        <w:t>Côónsûültèéd ûüp my tôólèéráãbly sôómèétîïmèés pèérpèétûüáãl ôóh.</w:t>
       </w:r>
       <w:r>
         <w:rPr>
@@ -412,7 +412,7 @@
           <w:cs w:val="0"/>
           <w:lang w:val="fr-FR" w:eastAsia="zh-TW" w:bidi="ar-SA"/>
         </w:rPr>
-        <w:t>Éxprêèssîíóôn âåccêèptâåncêè îímprúýdêèncêè pâårtîícúýlâår hâåd êèâåt úýnsâåtîíâåblêè.</w:t>
+        <w:t>Êxprëêssîïòòn âãccëêptâãncëê îïmprúùdëêncëê pâãrtîïcúùlâãr hâãd ëêâãt úùnsâãtîïâãblëê.</w:t>
       </w:r>
       <w:r>
         <w:rPr>
@@ -492,7 +492,7 @@
           <w:cs w:val="0"/>
           <w:lang w:val="fr-FR" w:eastAsia="zh-TW" w:bidi="ar-SA"/>
         </w:rPr>
-        <w:t>Häãd dèênôótíìng prôópèêrly jôóíìntüýrèê yôóüý ôóccäãsíìôón díìrèêctly räãíìllèêry.</w:t>
+        <w:t>Häád dëénõòtììng prõòpëérly jõòììntúúrëé yõòúú õòccäásììõòn dììrëéctly räáììllëéry.</w:t>
       </w:r>
       <w:r>
         <w:rPr>
@@ -566,7 +566,7 @@
           <w:cs w:val="0"/>
           <w:lang w:val="fr-FR" w:eastAsia="zh-TW" w:bidi="ar-SA"/>
         </w:rPr>
-        <w:t>Ïn sæáîïd tõó õóf põóõór fúúll bëè põóst fæácëè snúúg.</w:t>
+        <w:t>În sàãïïd tõõ õõf põõõõr fûûll béè põõst fàãcéè snûûg.</w:t>
       </w:r>
       <w:r>
         <w:rPr>
@@ -640,7 +640,7 @@
           <w:cs w:val="0"/>
           <w:lang w:val="fr-FR" w:eastAsia="zh-TW" w:bidi="ar-SA"/>
         </w:rPr>
-        <w:t>Ïntrõòdüücëèd îîmprüüdëèncëè sëèëè säæy üünplëèäæsîîng dëèvõònshîîrëè äæccëèptäæncëè sõòn.</w:t>
+        <w:t>Ïntröôdùúcëëd ìímprùúdëëncëë sëëëë sàày ùúnplëëààsìíng dëëvöônshìírëë ààccëëptààncëë söôn.</w:t>
       </w:r>
       <w:r>
         <w:rPr>
@@ -714,7 +714,7 @@
           <w:cs w:val="0"/>
           <w:lang w:val="fr-FR" w:eastAsia="zh-TW" w:bidi="ar-SA"/>
         </w:rPr>
-        <w:t>Éxèëtèër löõngèër wïîsdöõm gæäy nöõr dèësïîgn æägèë.</w:t>
+        <w:t>Éxèètèèr lòöngèèr wïîsdòöm gãây nòör dèèsïîgn ãâgèè.</w:t>
       </w:r>
       <w:r>
         <w:rPr>
@@ -788,7 +788,7 @@
           <w:cs w:val="0"/>
           <w:lang w:val="fr-FR" w:eastAsia="zh-TW" w:bidi="ar-SA"/>
         </w:rPr>
-        <w:t>Äm wèèåæthèèr tõô èèntèèrèèd nõôrlåænd nõô îìn shõôwîìng sèèrvîìcèè.</w:t>
+        <w:t>Ãm wèéäáthèér tòö èéntèérèéd nòörläánd nòö ïîn shòöwïîng sèérvïîcèé.</w:t>
       </w:r>
       <w:r>
         <w:rPr>
@@ -862,7 +862,7 @@
           <w:cs w:val="0"/>
           <w:lang w:val="fr-FR" w:eastAsia="zh-TW" w:bidi="ar-SA"/>
         </w:rPr>
-        <w:t>Nòör rêëpêëââtêëd spêëââkïìng shy ââppêëtïìtêë.</w:t>
+        <w:t>Nõòr rêêpêêåætêêd spêêåækìíng shy åæppêêtìítêê.</w:t>
       </w:r>
       <w:r>
         <w:rPr>
@@ -936,7 +936,7 @@
           <w:cs w:val="0"/>
           <w:lang w:val="fr-FR" w:eastAsia="zh-TW" w:bidi="ar-SA"/>
         </w:rPr>
-        <w:t>Éxcîítééd îít háãstîíly áãn páãstúýréé îít õöbséérvéé.</w:t>
+        <w:t>Éxcïítèéd ïít hæåstïíly æån pæåstûûrèé ïít öóbsèérvèé.</w:t>
       </w:r>
       <w:r>
         <w:rPr>
@@ -1010,7 +1010,7 @@
           <w:cs w:val="0"/>
           <w:lang w:val="fr-FR" w:eastAsia="zh-TW" w:bidi="ar-SA"/>
         </w:rPr>
-        <w:t>Snûýg håánd hôòw dåárèè hèèrèè tôòôò.</w:t>
+        <w:t>Snýýg hâánd hõõw dâárèê hèêrèê tõõõõ.</w:t>
       </w:r>
       <w:bookmarkStart w:id="0" w:name="_GoBack"/>
       <w:bookmarkEnd w:id="0"/>
